--- a/HamVaLop/GioHoiHop/DeBai.docx
+++ b/HamVaLop/GioHoiHop/DeBai.docx
@@ -189,18 +189,6 @@
       </w:r>
     </w:p>
     <w:p>
-      <w:r>
-        <w:rPr>
-          <w:b/>
-          <w:bCs/>
-        </w:rPr>
-        <w:t>Lưu ý:</w:t>
-      </w:r>
-      <w:r>
-        <w:t xml:space="preserve"> Nếu giờ &lt; 0 thì cộng 24, nếu giờ ≥ 24 thì trừ 24.</w:t>
-      </w:r>
-    </w:p>
-    <w:p>
       <w:pPr>
         <w:rPr>
           <w:b/>
@@ -277,12 +265,12 @@
     </w:p>
     <w:p>
       <w:r>
+        <w:t>NewYork 02:30</w:t>
+      </w:r>
+    </w:p>
+    <w:p>
+      <w:r>
         <w:lastRenderedPageBreak/>
-        <w:t>NewYork 02:30</w:t>
-      </w:r>
-    </w:p>
-    <w:p>
-      <w:r>
         <w:t>London 08:30</w:t>
       </w:r>
     </w:p>
@@ -453,13 +441,18 @@
           <w:ilvl w:val="0"/>
           <w:numId w:val="15"/>
         </w:numPr>
-      </w:pPr>
-      <w:r>
-        <w:t>LosAngeles: 22:15 - 15 giờ = 7:15 (vì -8:45 + 24:00 = 15:15, nhưng tính đơn giản: 22 - 15 = 7)</w:t>
-      </w:r>
-    </w:p>
-    <w:p>
-      <w:pPr>
+        <w:rPr>
+          <w:b/>
+          <w:bCs/>
+        </w:rPr>
+      </w:pPr>
+      <w:r>
+        <w:t xml:space="preserve">LosAngeles: 22:15 - 15 giờ = 7:15 </w:t>
+      </w:r>
+    </w:p>
+    <w:p>
+      <w:pPr>
+        <w:ind w:left="360"/>
         <w:rPr>
           <w:b/>
           <w:bCs/>
@@ -503,7 +496,6 @@
         </w:numPr>
       </w:pPr>
       <w:r>
-        <w:lastRenderedPageBreak/>
         <w:t>Độ lệch: -12 ≤ offset ≤ +12</w:t>
       </w:r>
     </w:p>
@@ -3795,6 +3787,7 @@
   <w:style w:type="character" w:default="1" w:styleId="DefaultParagraphFont">
     <w:name w:val="Default Paragraph Font"/>
     <w:uiPriority w:val="1"/>
+    <w:semiHidden/>
     <w:unhideWhenUsed/>
   </w:style>
   <w:style w:type="table" w:default="1" w:styleId="TableNormal">
